--- a/CS 305 Project One AP.docx
+++ b/CS 305 Project One AP.docx
@@ -247,7 +247,15 @@
                 <w:b/>
                 <w:bCs/>
               </w:rPr>
-              <w:t>1/31/2025</w:t>
+              <w:t>7/24</w:t>
+            </w:r>
+            <w:r>
+              <w:rPr>
+                <w:rFonts w:eastAsia="Times New Roman" w:cstheme="minorHAnsi"/>
+                <w:b/>
+                <w:bCs/>
+              </w:rPr>
+              <w:t>/2025</w:t>
             </w:r>
           </w:p>
         </w:tc>
@@ -382,7 +390,15 @@
                 <w:b/>
                 <w:bCs/>
               </w:rPr>
-              <w:t>2/2/2025</w:t>
+              <w:t>7/26</w:t>
+            </w:r>
+            <w:r>
+              <w:rPr>
+                <w:rFonts w:eastAsia="Times New Roman" w:cstheme="minorHAnsi"/>
+                <w:b/>
+                <w:bCs/>
+              </w:rPr>
+              <w:t>/2025</w:t>
             </w:r>
           </w:p>
         </w:tc>
@@ -689,112 +705,7 @@
           <w:rFonts w:cstheme="minorHAnsi"/>
           <w:color w:val="000000" w:themeColor="text1"/>
         </w:rPr>
-        <w:t xml:space="preserve">As a financial services company the team at Artemis Financial </w:t>
-      </w:r>
-      <w:r>
-        <w:rPr>
-          <w:rFonts w:cstheme="minorHAnsi"/>
-          <w:color w:val="000000" w:themeColor="text1"/>
-        </w:rPr>
-        <w:t>must</w:t>
-      </w:r>
-      <w:r>
-        <w:rPr>
-          <w:rFonts w:cstheme="minorHAnsi"/>
-          <w:color w:val="000000" w:themeColor="text1"/>
-        </w:rPr>
-        <w:t xml:space="preserve"> be on guard against ever evolving threats. Having insecure </w:t>
-      </w:r>
-      <w:r>
-        <w:rPr>
-          <w:rFonts w:cstheme="minorHAnsi"/>
-          <w:color w:val="000000" w:themeColor="text1"/>
-        </w:rPr>
-        <w:t>communication</w:t>
-      </w:r>
-      <w:r>
-        <w:rPr>
-          <w:rFonts w:cstheme="minorHAnsi"/>
-          <w:color w:val="000000" w:themeColor="text1"/>
-        </w:rPr>
-        <w:t xml:space="preserve"> can lead to costly breaches. A breach could cause bad actors to get sensitive information from customers. This can cause legal and reputational harm to the company, as well as financial stress to its customers. If an attack were to be carried out Artemis Financial would be liable for damages</w:t>
-      </w:r>
-      <w:r>
-        <w:rPr>
-          <w:rFonts w:cstheme="minorHAnsi"/>
-          <w:color w:val="000000" w:themeColor="text1"/>
-        </w:rPr>
-        <w:t xml:space="preserve">. </w:t>
-      </w:r>
-      <w:r>
-        <w:rPr>
-          <w:rFonts w:cstheme="minorHAnsi"/>
-          <w:color w:val="000000" w:themeColor="text1"/>
-        </w:rPr>
-        <w:t xml:space="preserve">To prevent these issues from happening the government </w:t>
-      </w:r>
-      <w:r>
-        <w:rPr>
-          <w:rFonts w:cstheme="minorHAnsi"/>
-          <w:color w:val="000000" w:themeColor="text1"/>
-        </w:rPr>
-        <w:t xml:space="preserve">restricts how </w:t>
-      </w:r>
-      <w:r>
-        <w:rPr>
-          <w:rFonts w:cstheme="minorHAnsi"/>
-          <w:color w:val="000000" w:themeColor="text1"/>
-        </w:rPr>
-        <w:t>banking communication</w:t>
-      </w:r>
-      <w:r>
-        <w:rPr>
-          <w:rFonts w:cstheme="minorHAnsi"/>
-          <w:color w:val="000000" w:themeColor="text1"/>
-        </w:rPr>
-        <w:t xml:space="preserve"> is handled. </w:t>
-      </w:r>
-      <w:r>
-        <w:rPr>
-          <w:rFonts w:cstheme="minorHAnsi"/>
-          <w:color w:val="000000" w:themeColor="text1"/>
-        </w:rPr>
-        <w:t xml:space="preserve">Artemis </w:t>
-      </w:r>
-      <w:r>
-        <w:rPr>
-          <w:rFonts w:cstheme="minorHAnsi"/>
-          <w:color w:val="000000" w:themeColor="text1"/>
-        </w:rPr>
-        <w:t xml:space="preserve">keeping their </w:t>
-      </w:r>
-      <w:r>
-        <w:rPr>
-          <w:rFonts w:cstheme="minorHAnsi"/>
-          <w:color w:val="000000" w:themeColor="text1"/>
-        </w:rPr>
-        <w:t>communications</w:t>
-      </w:r>
-      <w:r>
-        <w:rPr>
-          <w:rFonts w:cstheme="minorHAnsi"/>
-          <w:color w:val="000000" w:themeColor="text1"/>
-        </w:rPr>
-        <w:t xml:space="preserve"> secure</w:t>
-      </w:r>
-      <w:r>
-        <w:rPr>
-          <w:rFonts w:cstheme="minorHAnsi"/>
-          <w:color w:val="000000" w:themeColor="text1"/>
-        </w:rPr>
-        <w:t xml:space="preserve"> is required by law. Outdated libraries and APIs are more prone to vulnerabilities. Hackers are changing </w:t>
-      </w:r>
-      <w:r>
-        <w:rPr>
-          <w:rFonts w:cstheme="minorHAnsi"/>
-          <w:color w:val="000000" w:themeColor="text1"/>
-        </w:rPr>
-        <w:t xml:space="preserve">constantly, and our software should do the same. </w:t>
+        <w:t xml:space="preserve">As a financial services company the team at Artemis Financial must be on guard against ever evolving threats. Having insecure communication can lead to costly breaches. A breach could cause bad actors to get sensitive information from customers. This can cause legal and reputational harm to the company, as well as financial stress to its customers. If an attack were to be carried out Artemis Financial would be liable for damages. To prevent these issues from happening the government restricts how banking communication is handled. Artemis keeping their communications secure is required by law. Outdated libraries and APIs are more prone to vulnerabilities. Hackers are changing constantly, and our software should do the same. </w:t>
       </w:r>
     </w:p>
     <w:p>
@@ -1114,7 +1025,37 @@
           <w:rFonts w:cstheme="minorHAnsi"/>
           <w:color w:val="000000" w:themeColor="text1"/>
         </w:rPr>
-        <w:t xml:space="preserve">HTTPS </w:t>
+        <w:t xml:space="preserve">Hypertext Transfer Protocol </w:t>
+      </w:r>
+      <w:proofErr w:type="gramStart"/>
+      <w:r>
+        <w:rPr>
+          <w:rFonts w:cstheme="minorHAnsi"/>
+          <w:color w:val="000000" w:themeColor="text1"/>
+        </w:rPr>
+        <w:t>Secure(</w:t>
+      </w:r>
+      <w:proofErr w:type="gramEnd"/>
+      <w:r>
+        <w:rPr>
+          <w:rFonts w:cstheme="minorHAnsi"/>
+          <w:color w:val="000000" w:themeColor="text1"/>
+        </w:rPr>
+        <w:t>HTTPS</w:t>
+      </w:r>
+      <w:r>
+        <w:rPr>
+          <w:rFonts w:cstheme="minorHAnsi"/>
+          <w:color w:val="000000" w:themeColor="text1"/>
+        </w:rPr>
+        <w:t>)</w:t>
+      </w:r>
+      <w:r>
+        <w:rPr>
+          <w:rFonts w:cstheme="minorHAnsi"/>
+          <w:color w:val="000000" w:themeColor="text1"/>
+        </w:rPr>
+        <w:t xml:space="preserve"> </w:t>
       </w:r>
       <w:r>
         <w:rPr>
@@ -1157,7 +1098,35 @@
           <w:rFonts w:cstheme="minorHAnsi"/>
           <w:color w:val="000000" w:themeColor="text1"/>
         </w:rPr>
-        <w:t xml:space="preserve">In DocData.java there is no step to validate if the user can access the database. </w:t>
+        <w:t>In DocData.java there is</w:t>
+      </w:r>
+      <w:r>
+        <w:rPr>
+          <w:rFonts w:cstheme="minorHAnsi"/>
+          <w:color w:val="000000" w:themeColor="text1"/>
+        </w:rPr>
+        <w:t>n’t a way</w:t>
+      </w:r>
+      <w:r>
+        <w:rPr>
+          <w:rFonts w:cstheme="minorHAnsi"/>
+          <w:color w:val="000000" w:themeColor="text1"/>
+        </w:rPr>
+        <w:t xml:space="preserve"> to validate if the user</w:t>
+      </w:r>
+      <w:r>
+        <w:rPr>
+          <w:rFonts w:cstheme="minorHAnsi"/>
+          <w:color w:val="000000" w:themeColor="text1"/>
+        </w:rPr>
+        <w:t xml:space="preserve"> has permission to access the database</w:t>
+      </w:r>
+      <w:r>
+        <w:rPr>
+          <w:rFonts w:cstheme="minorHAnsi"/>
+          <w:color w:val="000000" w:themeColor="text1"/>
+        </w:rPr>
+        <w:t xml:space="preserve">. </w:t>
       </w:r>
     </w:p>
     <w:p>
@@ -1223,23 +1192,35 @@
           <w:rFonts w:cstheme="minorHAnsi"/>
           <w:color w:val="000000" w:themeColor="text1"/>
         </w:rPr>
-        <w:t xml:space="preserve">Hardcoded usernames and passwords should be removed. Even if they are only meant for testing it is easy for them to </w:t>
+        <w:t>Hardcoded usernames and passwords should be removed. Even if they are only meant for testing it is easy for them to ac</w:t>
       </w:r>
-      <w:proofErr w:type="gramStart"/>
       <w:r>
         <w:rPr>
           <w:rFonts w:cstheme="minorHAnsi"/>
           <w:color w:val="000000" w:themeColor="text1"/>
         </w:rPr>
-        <w:t>actually be</w:t>
+        <w:t>cidentally be</w:t>
       </w:r>
-      <w:proofErr w:type="gramEnd"/>
       <w:r>
         <w:rPr>
           <w:rFonts w:cstheme="minorHAnsi"/>
           <w:color w:val="000000" w:themeColor="text1"/>
         </w:rPr>
-        <w:t xml:space="preserve"> left in the final code. </w:t>
+        <w:t xml:space="preserve"> left in</w:t>
+      </w:r>
+      <w:r>
+        <w:rPr>
+          <w:rFonts w:cstheme="minorHAnsi"/>
+          <w:color w:val="000000" w:themeColor="text1"/>
+        </w:rPr>
+        <w:t xml:space="preserve"> when the code goes into production</w:t>
+      </w:r>
+      <w:r>
+        <w:rPr>
+          <w:rFonts w:cstheme="minorHAnsi"/>
+          <w:color w:val="000000" w:themeColor="text1"/>
+        </w:rPr>
+        <w:t xml:space="preserve">. </w:t>
       </w:r>
     </w:p>
     <w:p>
@@ -1401,8 +1382,81 @@
                   <w:rStyle w:val="Hyperlink"/>
                   <w:rFonts w:cstheme="minorHAnsi"/>
                 </w:rPr>
-                <w:t>:bouncycastle:legion-of-the-bouncy-castle-java-crytography-api:1.46:*:*:*:*:*:*:*</w:t>
-              </w:r>
+                <w:t>:</w:t>
+              </w:r>
+              <w:proofErr w:type="gramStart"/>
+              <w:r>
+                <w:rPr>
+                  <w:rStyle w:val="Hyperlink"/>
+                  <w:rFonts w:cstheme="minorHAnsi"/>
+                </w:rPr>
+                <w:t>bouncycastle:legion</w:t>
+              </w:r>
+              <w:proofErr w:type="gramEnd"/>
+              <w:r>
+                <w:rPr>
+                  <w:rStyle w:val="Hyperlink"/>
+                  <w:rFonts w:cstheme="minorHAnsi"/>
+                </w:rPr>
+                <w:t>-of-the-bouncy-castle-java-crytography-api:1.</w:t>
+              </w:r>
+              <w:proofErr w:type="gramStart"/>
+              <w:r>
+                <w:rPr>
+                  <w:rStyle w:val="Hyperlink"/>
+                  <w:rFonts w:cstheme="minorHAnsi"/>
+                </w:rPr>
+                <w:t>46:*</w:t>
+              </w:r>
+              <w:proofErr w:type="gramEnd"/>
+              <w:r>
+                <w:rPr>
+                  <w:rStyle w:val="Hyperlink"/>
+                  <w:rFonts w:cstheme="minorHAnsi"/>
+                </w:rPr>
+                <w:t>:</w:t>
+              </w:r>
+              <w:proofErr w:type="gramStart"/>
+              <w:r>
+                <w:rPr>
+                  <w:rStyle w:val="Hyperlink"/>
+                  <w:rFonts w:cstheme="minorHAnsi"/>
+                </w:rPr>
+                <w:t>*:*</w:t>
+              </w:r>
+              <w:proofErr w:type="gramEnd"/>
+              <w:r>
+                <w:rPr>
+                  <w:rStyle w:val="Hyperlink"/>
+                  <w:rFonts w:cstheme="minorHAnsi"/>
+                </w:rPr>
+                <w:t>:</w:t>
+              </w:r>
+              <w:proofErr w:type="gramStart"/>
+              <w:r>
+                <w:rPr>
+                  <w:rStyle w:val="Hyperlink"/>
+                  <w:rFonts w:cstheme="minorHAnsi"/>
+                </w:rPr>
+                <w:t>*:*</w:t>
+              </w:r>
+              <w:proofErr w:type="gramEnd"/>
+              <w:r>
+                <w:rPr>
+                  <w:rStyle w:val="Hyperlink"/>
+                  <w:rFonts w:cstheme="minorHAnsi"/>
+                </w:rPr>
+                <w:t>:</w:t>
+              </w:r>
+              <w:proofErr w:type="gramStart"/>
+              <w:r>
+                <w:rPr>
+                  <w:rStyle w:val="Hyperlink"/>
+                  <w:rFonts w:cstheme="minorHAnsi"/>
+                </w:rPr>
+                <w:t>*:*</w:t>
+              </w:r>
+              <w:proofErr w:type="gramEnd"/>
             </w:hyperlink>
           </w:p>
         </w:tc>
@@ -1476,8 +1530,81 @@
                   <w:rStyle w:val="Hyperlink"/>
                   <w:rFonts w:cstheme="minorHAnsi"/>
                 </w:rPr>
-                <w:t>:redhat:hibernate_validator:6.0.18:*:*:*:*:*:*:*</w:t>
-              </w:r>
+                <w:t>:</w:t>
+              </w:r>
+              <w:proofErr w:type="gramStart"/>
+              <w:r>
+                <w:rPr>
+                  <w:rStyle w:val="Hyperlink"/>
+                  <w:rFonts w:cstheme="minorHAnsi"/>
+                </w:rPr>
+                <w:t>redhat:hibernate</w:t>
+              </w:r>
+              <w:proofErr w:type="gramEnd"/>
+              <w:r>
+                <w:rPr>
+                  <w:rStyle w:val="Hyperlink"/>
+                  <w:rFonts w:cstheme="minorHAnsi"/>
+                </w:rPr>
+                <w:t>_validator:6.0.</w:t>
+              </w:r>
+              <w:proofErr w:type="gramStart"/>
+              <w:r>
+                <w:rPr>
+                  <w:rStyle w:val="Hyperlink"/>
+                  <w:rFonts w:cstheme="minorHAnsi"/>
+                </w:rPr>
+                <w:t>18:*</w:t>
+              </w:r>
+              <w:proofErr w:type="gramEnd"/>
+              <w:r>
+                <w:rPr>
+                  <w:rStyle w:val="Hyperlink"/>
+                  <w:rFonts w:cstheme="minorHAnsi"/>
+                </w:rPr>
+                <w:t>:</w:t>
+              </w:r>
+              <w:proofErr w:type="gramStart"/>
+              <w:r>
+                <w:rPr>
+                  <w:rStyle w:val="Hyperlink"/>
+                  <w:rFonts w:cstheme="minorHAnsi"/>
+                </w:rPr>
+                <w:t>*:*</w:t>
+              </w:r>
+              <w:proofErr w:type="gramEnd"/>
+              <w:r>
+                <w:rPr>
+                  <w:rStyle w:val="Hyperlink"/>
+                  <w:rFonts w:cstheme="minorHAnsi"/>
+                </w:rPr>
+                <w:t>:</w:t>
+              </w:r>
+              <w:proofErr w:type="gramStart"/>
+              <w:r>
+                <w:rPr>
+                  <w:rStyle w:val="Hyperlink"/>
+                  <w:rFonts w:cstheme="minorHAnsi"/>
+                </w:rPr>
+                <w:t>*:*</w:t>
+              </w:r>
+              <w:proofErr w:type="gramEnd"/>
+              <w:r>
+                <w:rPr>
+                  <w:rStyle w:val="Hyperlink"/>
+                  <w:rFonts w:cstheme="minorHAnsi"/>
+                </w:rPr>
+                <w:t>:</w:t>
+              </w:r>
+              <w:proofErr w:type="gramStart"/>
+              <w:r>
+                <w:rPr>
+                  <w:rStyle w:val="Hyperlink"/>
+                  <w:rFonts w:cstheme="minorHAnsi"/>
+                </w:rPr>
+                <w:t>*:*</w:t>
+              </w:r>
+              <w:proofErr w:type="gramEnd"/>
             </w:hyperlink>
           </w:p>
         </w:tc>
@@ -1551,8 +1678,81 @@
                   <w:rStyle w:val="Hyperlink"/>
                   <w:rFonts w:cstheme="minorHAnsi"/>
                 </w:rPr>
-                <w:t>:fasterxml:jackson-databind:2.10.2:*:*:*:*:*:*:*</w:t>
-              </w:r>
+                <w:t>:</w:t>
+              </w:r>
+              <w:proofErr w:type="gramStart"/>
+              <w:r>
+                <w:rPr>
+                  <w:rStyle w:val="Hyperlink"/>
+                  <w:rFonts w:cstheme="minorHAnsi"/>
+                </w:rPr>
+                <w:t>fasterxml:jackson</w:t>
+              </w:r>
+              <w:proofErr w:type="gramEnd"/>
+              <w:r>
+                <w:rPr>
+                  <w:rStyle w:val="Hyperlink"/>
+                  <w:rFonts w:cstheme="minorHAnsi"/>
+                </w:rPr>
+                <w:t>-databind:2.10.</w:t>
+              </w:r>
+              <w:proofErr w:type="gramStart"/>
+              <w:r>
+                <w:rPr>
+                  <w:rStyle w:val="Hyperlink"/>
+                  <w:rFonts w:cstheme="minorHAnsi"/>
+                </w:rPr>
+                <w:t>2:*</w:t>
+              </w:r>
+              <w:proofErr w:type="gramEnd"/>
+              <w:r>
+                <w:rPr>
+                  <w:rStyle w:val="Hyperlink"/>
+                  <w:rFonts w:cstheme="minorHAnsi"/>
+                </w:rPr>
+                <w:t>:</w:t>
+              </w:r>
+              <w:proofErr w:type="gramStart"/>
+              <w:r>
+                <w:rPr>
+                  <w:rStyle w:val="Hyperlink"/>
+                  <w:rFonts w:cstheme="minorHAnsi"/>
+                </w:rPr>
+                <w:t>*:*</w:t>
+              </w:r>
+              <w:proofErr w:type="gramEnd"/>
+              <w:r>
+                <w:rPr>
+                  <w:rStyle w:val="Hyperlink"/>
+                  <w:rFonts w:cstheme="minorHAnsi"/>
+                </w:rPr>
+                <w:t>:</w:t>
+              </w:r>
+              <w:proofErr w:type="gramStart"/>
+              <w:r>
+                <w:rPr>
+                  <w:rStyle w:val="Hyperlink"/>
+                  <w:rFonts w:cstheme="minorHAnsi"/>
+                </w:rPr>
+                <w:t>*:*</w:t>
+              </w:r>
+              <w:proofErr w:type="gramEnd"/>
+              <w:r>
+                <w:rPr>
+                  <w:rStyle w:val="Hyperlink"/>
+                  <w:rFonts w:cstheme="minorHAnsi"/>
+                </w:rPr>
+                <w:t>:</w:t>
+              </w:r>
+              <w:proofErr w:type="gramStart"/>
+              <w:r>
+                <w:rPr>
+                  <w:rStyle w:val="Hyperlink"/>
+                  <w:rFonts w:cstheme="minorHAnsi"/>
+                </w:rPr>
+                <w:t>*:*</w:t>
+              </w:r>
+              <w:proofErr w:type="gramEnd"/>
             </w:hyperlink>
           </w:p>
         </w:tc>
@@ -1626,8 +1826,65 @@
                   <w:rStyle w:val="Hyperlink"/>
                   <w:rFonts w:cstheme="minorHAnsi"/>
                 </w:rPr>
-                <w:t>:apache:log4j:2.12.1:*:*:*:*:*:*:*</w:t>
-              </w:r>
+                <w:t>:apache:log4j:2.12.</w:t>
+              </w:r>
+              <w:proofErr w:type="gramStart"/>
+              <w:r>
+                <w:rPr>
+                  <w:rStyle w:val="Hyperlink"/>
+                  <w:rFonts w:cstheme="minorHAnsi"/>
+                </w:rPr>
+                <w:t>1:*</w:t>
+              </w:r>
+              <w:proofErr w:type="gramEnd"/>
+              <w:r>
+                <w:rPr>
+                  <w:rStyle w:val="Hyperlink"/>
+                  <w:rFonts w:cstheme="minorHAnsi"/>
+                </w:rPr>
+                <w:t>:</w:t>
+              </w:r>
+              <w:proofErr w:type="gramStart"/>
+              <w:r>
+                <w:rPr>
+                  <w:rStyle w:val="Hyperlink"/>
+                  <w:rFonts w:cstheme="minorHAnsi"/>
+                </w:rPr>
+                <w:t>*:*</w:t>
+              </w:r>
+              <w:proofErr w:type="gramEnd"/>
+              <w:r>
+                <w:rPr>
+                  <w:rStyle w:val="Hyperlink"/>
+                  <w:rFonts w:cstheme="minorHAnsi"/>
+                </w:rPr>
+                <w:t>:</w:t>
+              </w:r>
+              <w:proofErr w:type="gramStart"/>
+              <w:r>
+                <w:rPr>
+                  <w:rStyle w:val="Hyperlink"/>
+                  <w:rFonts w:cstheme="minorHAnsi"/>
+                </w:rPr>
+                <w:t>*:*</w:t>
+              </w:r>
+              <w:proofErr w:type="gramEnd"/>
+              <w:r>
+                <w:rPr>
+                  <w:rStyle w:val="Hyperlink"/>
+                  <w:rFonts w:cstheme="minorHAnsi"/>
+                </w:rPr>
+                <w:t>:</w:t>
+              </w:r>
+              <w:proofErr w:type="gramStart"/>
+              <w:r>
+                <w:rPr>
+                  <w:rStyle w:val="Hyperlink"/>
+                  <w:rFonts w:cstheme="minorHAnsi"/>
+                </w:rPr>
+                <w:t>*:*</w:t>
+              </w:r>
+              <w:proofErr w:type="gramEnd"/>
             </w:hyperlink>
           </w:p>
         </w:tc>
@@ -1701,8 +1958,81 @@
                   <w:rStyle w:val="Hyperlink"/>
                   <w:rFonts w:cstheme="minorHAnsi"/>
                 </w:rPr>
-                <w:t>:qos:logback:1.2.3:*:*:*:*:*:*:*</w:t>
-              </w:r>
+                <w:t>:</w:t>
+              </w:r>
+              <w:proofErr w:type="gramStart"/>
+              <w:r>
+                <w:rPr>
+                  <w:rStyle w:val="Hyperlink"/>
+                  <w:rFonts w:cstheme="minorHAnsi"/>
+                </w:rPr>
+                <w:t>qos:logback</w:t>
+              </w:r>
+              <w:proofErr w:type="gramEnd"/>
+              <w:r>
+                <w:rPr>
+                  <w:rStyle w:val="Hyperlink"/>
+                  <w:rFonts w:cstheme="minorHAnsi"/>
+                </w:rPr>
+                <w:t>:1.2.</w:t>
+              </w:r>
+              <w:proofErr w:type="gramStart"/>
+              <w:r>
+                <w:rPr>
+                  <w:rStyle w:val="Hyperlink"/>
+                  <w:rFonts w:cstheme="minorHAnsi"/>
+                </w:rPr>
+                <w:t>3:*</w:t>
+              </w:r>
+              <w:proofErr w:type="gramEnd"/>
+              <w:r>
+                <w:rPr>
+                  <w:rStyle w:val="Hyperlink"/>
+                  <w:rFonts w:cstheme="minorHAnsi"/>
+                </w:rPr>
+                <w:t>:</w:t>
+              </w:r>
+              <w:proofErr w:type="gramStart"/>
+              <w:r>
+                <w:rPr>
+                  <w:rStyle w:val="Hyperlink"/>
+                  <w:rFonts w:cstheme="minorHAnsi"/>
+                </w:rPr>
+                <w:t>*:*</w:t>
+              </w:r>
+              <w:proofErr w:type="gramEnd"/>
+              <w:r>
+                <w:rPr>
+                  <w:rStyle w:val="Hyperlink"/>
+                  <w:rFonts w:cstheme="minorHAnsi"/>
+                </w:rPr>
+                <w:t>:</w:t>
+              </w:r>
+              <w:proofErr w:type="gramStart"/>
+              <w:r>
+                <w:rPr>
+                  <w:rStyle w:val="Hyperlink"/>
+                  <w:rFonts w:cstheme="minorHAnsi"/>
+                </w:rPr>
+                <w:t>*:*</w:t>
+              </w:r>
+              <w:proofErr w:type="gramEnd"/>
+              <w:r>
+                <w:rPr>
+                  <w:rStyle w:val="Hyperlink"/>
+                  <w:rFonts w:cstheme="minorHAnsi"/>
+                </w:rPr>
+                <w:t>:</w:t>
+              </w:r>
+              <w:proofErr w:type="gramStart"/>
+              <w:r>
+                <w:rPr>
+                  <w:rStyle w:val="Hyperlink"/>
+                  <w:rFonts w:cstheme="minorHAnsi"/>
+                </w:rPr>
+                <w:t>*:*</w:t>
+              </w:r>
+              <w:proofErr w:type="gramEnd"/>
             </w:hyperlink>
           </w:p>
         </w:tc>
@@ -1776,8 +2106,81 @@
                   <w:rStyle w:val="Hyperlink"/>
                   <w:rFonts w:cstheme="minorHAnsi"/>
                 </w:rPr>
-                <w:t>:qos:logback:1.2.3:*:*:*:*:*:*:*</w:t>
-              </w:r>
+                <w:t>:</w:t>
+              </w:r>
+              <w:proofErr w:type="gramStart"/>
+              <w:r>
+                <w:rPr>
+                  <w:rStyle w:val="Hyperlink"/>
+                  <w:rFonts w:cstheme="minorHAnsi"/>
+                </w:rPr>
+                <w:t>qos:logback</w:t>
+              </w:r>
+              <w:proofErr w:type="gramEnd"/>
+              <w:r>
+                <w:rPr>
+                  <w:rStyle w:val="Hyperlink"/>
+                  <w:rFonts w:cstheme="minorHAnsi"/>
+                </w:rPr>
+                <w:t>:1.2.</w:t>
+              </w:r>
+              <w:proofErr w:type="gramStart"/>
+              <w:r>
+                <w:rPr>
+                  <w:rStyle w:val="Hyperlink"/>
+                  <w:rFonts w:cstheme="minorHAnsi"/>
+                </w:rPr>
+                <w:t>3:*</w:t>
+              </w:r>
+              <w:proofErr w:type="gramEnd"/>
+              <w:r>
+                <w:rPr>
+                  <w:rStyle w:val="Hyperlink"/>
+                  <w:rFonts w:cstheme="minorHAnsi"/>
+                </w:rPr>
+                <w:t>:</w:t>
+              </w:r>
+              <w:proofErr w:type="gramStart"/>
+              <w:r>
+                <w:rPr>
+                  <w:rStyle w:val="Hyperlink"/>
+                  <w:rFonts w:cstheme="minorHAnsi"/>
+                </w:rPr>
+                <w:t>*:*</w:t>
+              </w:r>
+              <w:proofErr w:type="gramEnd"/>
+              <w:r>
+                <w:rPr>
+                  <w:rStyle w:val="Hyperlink"/>
+                  <w:rFonts w:cstheme="minorHAnsi"/>
+                </w:rPr>
+                <w:t>:</w:t>
+              </w:r>
+              <w:proofErr w:type="gramStart"/>
+              <w:r>
+                <w:rPr>
+                  <w:rStyle w:val="Hyperlink"/>
+                  <w:rFonts w:cstheme="minorHAnsi"/>
+                </w:rPr>
+                <w:t>*:*</w:t>
+              </w:r>
+              <w:proofErr w:type="gramEnd"/>
+              <w:r>
+                <w:rPr>
+                  <w:rStyle w:val="Hyperlink"/>
+                  <w:rFonts w:cstheme="minorHAnsi"/>
+                </w:rPr>
+                <w:t>:</w:t>
+              </w:r>
+              <w:proofErr w:type="gramStart"/>
+              <w:r>
+                <w:rPr>
+                  <w:rStyle w:val="Hyperlink"/>
+                  <w:rFonts w:cstheme="minorHAnsi"/>
+                </w:rPr>
+                <w:t>*:*</w:t>
+              </w:r>
+              <w:proofErr w:type="gramEnd"/>
             </w:hyperlink>
           </w:p>
         </w:tc>
@@ -2001,8 +2404,81 @@
                   <w:rStyle w:val="Hyperlink"/>
                   <w:rFonts w:cstheme="minorHAnsi"/>
                 </w:rPr>
-                <w:t>:vmware:spring_boot:2.2.4:release:*:*:*:*:*:*</w:t>
-              </w:r>
+                <w:t>:</w:t>
+              </w:r>
+              <w:proofErr w:type="gramStart"/>
+              <w:r>
+                <w:rPr>
+                  <w:rStyle w:val="Hyperlink"/>
+                  <w:rFonts w:cstheme="minorHAnsi"/>
+                </w:rPr>
+                <w:t>vmware:spring</w:t>
+              </w:r>
+              <w:proofErr w:type="gramEnd"/>
+              <w:r>
+                <w:rPr>
+                  <w:rStyle w:val="Hyperlink"/>
+                  <w:rFonts w:cstheme="minorHAnsi"/>
+                </w:rPr>
+                <w:t>_boot:2.2.</w:t>
+              </w:r>
+              <w:proofErr w:type="gramStart"/>
+              <w:r>
+                <w:rPr>
+                  <w:rStyle w:val="Hyperlink"/>
+                  <w:rFonts w:cstheme="minorHAnsi"/>
+                </w:rPr>
+                <w:t>4:release</w:t>
+              </w:r>
+              <w:proofErr w:type="gramEnd"/>
+              <w:r>
+                <w:rPr>
+                  <w:rStyle w:val="Hyperlink"/>
+                  <w:rFonts w:cstheme="minorHAnsi"/>
+                </w:rPr>
+                <w:t>:</w:t>
+              </w:r>
+              <w:proofErr w:type="gramStart"/>
+              <w:r>
+                <w:rPr>
+                  <w:rStyle w:val="Hyperlink"/>
+                  <w:rFonts w:cstheme="minorHAnsi"/>
+                </w:rPr>
+                <w:t>*:*</w:t>
+              </w:r>
+              <w:proofErr w:type="gramEnd"/>
+              <w:r>
+                <w:rPr>
+                  <w:rStyle w:val="Hyperlink"/>
+                  <w:rFonts w:cstheme="minorHAnsi"/>
+                </w:rPr>
+                <w:t>:</w:t>
+              </w:r>
+              <w:proofErr w:type="gramStart"/>
+              <w:r>
+                <w:rPr>
+                  <w:rStyle w:val="Hyperlink"/>
+                  <w:rFonts w:cstheme="minorHAnsi"/>
+                </w:rPr>
+                <w:t>*:*</w:t>
+              </w:r>
+              <w:proofErr w:type="gramEnd"/>
+              <w:r>
+                <w:rPr>
+                  <w:rStyle w:val="Hyperlink"/>
+                  <w:rFonts w:cstheme="minorHAnsi"/>
+                </w:rPr>
+                <w:t>:</w:t>
+              </w:r>
+              <w:proofErr w:type="gramStart"/>
+              <w:r>
+                <w:rPr>
+                  <w:rStyle w:val="Hyperlink"/>
+                  <w:rFonts w:cstheme="minorHAnsi"/>
+                </w:rPr>
+                <w:t>*:*</w:t>
+              </w:r>
+              <w:proofErr w:type="gramEnd"/>
             </w:hyperlink>
           </w:p>
         </w:tc>
@@ -2472,21 +2948,12 @@
           <w:color w:val="000000" w:themeColor="text1"/>
         </w:rPr>
       </w:pPr>
-      <w:proofErr w:type="gramStart"/>
       <w:r>
         <w:rPr>
           <w:rFonts w:cstheme="minorHAnsi"/>
           <w:color w:val="000000" w:themeColor="text1"/>
         </w:rPr>
-        <w:t>Artemis Financial</w:t>
-      </w:r>
-      <w:proofErr w:type="gramEnd"/>
-      <w:r>
-        <w:rPr>
-          <w:rFonts w:cstheme="minorHAnsi"/>
-          <w:color w:val="000000" w:themeColor="text1"/>
-        </w:rPr>
-        <w:t xml:space="preserve"> should take the following steps to correct these vulnerabilities: </w:t>
+        <w:t xml:space="preserve">Artemis Financial should take the following steps to correct these vulnerabilities: </w:t>
       </w:r>
     </w:p>
     <w:p>
@@ -2585,23 +3052,21 @@
           <w:rFonts w:cstheme="minorHAnsi"/>
           <w:color w:val="000000" w:themeColor="text1"/>
         </w:rPr>
-        <w:t xml:space="preserve">Create a class or method for handling errors and </w:t>
+        <w:t xml:space="preserve">Create a class or method for handling errors and denied </w:t>
       </w:r>
-      <w:proofErr w:type="gramStart"/>
       <w:r>
         <w:rPr>
           <w:rFonts w:cstheme="minorHAnsi"/>
           <w:color w:val="000000" w:themeColor="text1"/>
         </w:rPr>
-        <w:t>denied</w:t>
+        <w:t>permission</w:t>
       </w:r>
-      <w:proofErr w:type="gramEnd"/>
       <w:r>
         <w:rPr>
           <w:rFonts w:cstheme="minorHAnsi"/>
           <w:color w:val="000000" w:themeColor="text1"/>
         </w:rPr>
-        <w:t xml:space="preserve"> permissions.</w:t>
+        <w:t>.</w:t>
       </w:r>
     </w:p>
     <w:p>
@@ -6804,6 +7269,7 @@
   <w:style w:type="character" w:default="1" w:styleId="DefaultParagraphFont">
     <w:name w:val="Default Paragraph Font"/>
     <w:uiPriority w:val="1"/>
+    <w:semiHidden/>
     <w:unhideWhenUsed/>
   </w:style>
   <w:style w:type="table" w:default="1" w:styleId="TableNormal">
@@ -7925,15 +8391,6 @@
 </file>
 
 <file path=customXml/item1.xml><?xml version="1.0" encoding="utf-8"?>
-<?mso-contentType ?>
-<FormTemplates xmlns="http://schemas.microsoft.com/sharepoint/v3/contenttype/forms">
-  <Display>DocumentLibraryForm</Display>
-  <Edit>DocumentLibraryForm</Edit>
-  <New>DocumentLibraryForm</New>
-</FormTemplates>
-</file>
-
-<file path=customXml/item2.xml><?xml version="1.0" encoding="utf-8"?>
 <p:properties xmlns:p="http://schemas.microsoft.com/office/2006/metadata/properties" xmlns:xsi="http://www.w3.org/2001/XMLSchema-instance" xmlns:pc="http://schemas.microsoft.com/office/infopath/2007/PartnerControls">
   <documentManagement>
     <SharedWithUsers xmlns="f716dd8a-49a0-4c40-b209-038e1651b548">
@@ -7953,11 +8410,7 @@
 </p:properties>
 </file>
 
-<file path=customXml/item3.xml><?xml version="1.0" encoding="utf-8"?>
-<b:Sources xmlns:b="http://schemas.openxmlformats.org/officeDocument/2006/bibliography" xmlns="http://schemas.openxmlformats.org/officeDocument/2006/bibliography" SelectedStyle="/APASixthEditionOfficeOnline.xsl" StyleName="APA" Version="6"/>
-</file>
-
-<file path=customXml/item4.xml><?xml version="1.0" encoding="utf-8"?>
+<file path=customXml/item2.xml><?xml version="1.0" encoding="utf-8"?>
 <ct:contentTypeSchema xmlns:ct="http://schemas.microsoft.com/office/2006/metadata/contentType" xmlns:ma="http://schemas.microsoft.com/office/2006/metadata/properties/metaAttributes" ct:_="" ma:_="" ma:contentTypeName="Document" ma:contentTypeID="0x0101003FC679AA94041F4BA4494D199A3447AF" ma:contentTypeVersion="24" ma:contentTypeDescription="Create a new document." ma:contentTypeScope="" ma:versionID="7f196c085cfdbd30e0a6b7617037a918">
   <xsd:schema xmlns:xsd="http://www.w3.org/2001/XMLSchema" xmlns:xs="http://www.w3.org/2001/XMLSchema" xmlns:p="http://schemas.microsoft.com/office/2006/metadata/properties" xmlns:ns2="ff8a4b2e-b0c8-4039-a689-d1a7f36f4382" xmlns:ns3="f716dd8a-49a0-4c40-b209-038e1651b548" targetNamespace="http://schemas.microsoft.com/office/2006/metadata/properties" ma:root="true" ma:fieldsID="c32ca31bb9a34b5b0e8feded347fb44b" ns2:_="" ns3:_="">
     <xsd:import namespace="ff8a4b2e-b0c8-4039-a689-d1a7f36f4382"/>
@@ -8214,15 +8667,20 @@
 </ct:contentTypeSchema>
 </file>
 
-<file path=customXml/itemProps1.xml><?xml version="1.0" encoding="utf-8"?>
-<ds:datastoreItem xmlns:ds="http://schemas.openxmlformats.org/officeDocument/2006/customXml" ds:itemID="{D0069278-D3EA-4018-8D00-F8B092C6E0EB}">
-  <ds:schemaRefs>
-    <ds:schemaRef ds:uri="http://schemas.microsoft.com/sharepoint/v3/contenttype/forms"/>
-  </ds:schemaRefs>
-</ds:datastoreItem>
+<file path=customXml/item3.xml><?xml version="1.0" encoding="utf-8"?>
+<b:Sources xmlns:b="http://schemas.openxmlformats.org/officeDocument/2006/bibliography" xmlns="http://schemas.openxmlformats.org/officeDocument/2006/bibliography" SelectedStyle="/APASixthEditionOfficeOnline.xsl" StyleName="APA" Version="6"/>
 </file>
 
-<file path=customXml/itemProps2.xml><?xml version="1.0" encoding="utf-8"?>
+<file path=customXml/item4.xml><?xml version="1.0" encoding="utf-8"?>
+<?mso-contentType ?>
+<FormTemplates xmlns="http://schemas.microsoft.com/sharepoint/v3/contenttype/forms">
+  <Display>DocumentLibraryForm</Display>
+  <Edit>DocumentLibraryForm</Edit>
+  <New>DocumentLibraryForm</New>
+</FormTemplates>
+</file>
+
+<file path=customXml/itemProps1.xml><?xml version="1.0" encoding="utf-8"?>
 <ds:datastoreItem xmlns:ds="http://schemas.openxmlformats.org/officeDocument/2006/customXml" ds:itemID="{50162E9F-CD2D-4679-B514-63A17EBFBCE6}">
   <ds:schemaRefs>
     <ds:schemaRef ds:uri="http://schemas.microsoft.com/office/2006/metadata/properties"/>
@@ -8233,15 +8691,7 @@
 </ds:datastoreItem>
 </file>
 
-<file path=customXml/itemProps3.xml><?xml version="1.0" encoding="utf-8"?>
-<ds:datastoreItem xmlns:ds="http://schemas.openxmlformats.org/officeDocument/2006/customXml" ds:itemID="{12B1862B-4378-4FDF-A4D0-5E19FDDA04D4}">
-  <ds:schemaRefs>
-    <ds:schemaRef ds:uri="http://schemas.openxmlformats.org/officeDocument/2006/bibliography"/>
-  </ds:schemaRefs>
-</ds:datastoreItem>
-</file>
-
-<file path=customXml/itemProps4.xml><?xml version="1.0" encoding="utf-8"?>
+<file path=customXml/itemProps2.xml><?xml version="1.0" encoding="utf-8"?>
 <ds:datastoreItem xmlns:ds="http://schemas.openxmlformats.org/officeDocument/2006/customXml" ds:itemID="{462FF6FF-89A1-4528-B167-6016406CC81C}">
   <ds:schemaRefs>
     <ds:schemaRef ds:uri="http://schemas.microsoft.com/office/2006/metadata/contentType"/>
@@ -8258,4 +8708,20 @@
     <ds:schemaRef ds:uri="http://schemas.microsoft.com/internal/obd"/>
   </ds:schemaRefs>
 </ds:datastoreItem>
+</file>
+
+<file path=customXml/itemProps3.xml><?xml version="1.0" encoding="utf-8"?>
+<ds:datastoreItem xmlns:ds="http://schemas.openxmlformats.org/officeDocument/2006/customXml" ds:itemID="{12B1862B-4378-4FDF-A4D0-5E19FDDA04D4}">
+  <ds:schemaRefs>
+    <ds:schemaRef ds:uri="http://schemas.openxmlformats.org/officeDocument/2006/bibliography"/>
+  </ds:schemaRefs>
+</ds:datastoreItem>
+</file>
+
+<file path=customXml/itemProps4.xml><?xml version="1.0" encoding="utf-8"?>
+<ds:datastoreItem xmlns:ds="http://schemas.openxmlformats.org/officeDocument/2006/customXml" ds:itemID="{D0069278-D3EA-4018-8D00-F8B092C6E0EB}">
+  <ds:schemaRefs>
+    <ds:schemaRef ds:uri="http://schemas.microsoft.com/sharepoint/v3/contenttype/forms"/>
+  </ds:schemaRefs>
+</ds:datastoreItem>
 </file>